--- a/cahier des charges.docx
+++ b/cahier des charges.docx
@@ -1373,8 +1373,13 @@
         <w:t xml:space="preserve"> </w:t>
       </w:r>
       <w:r>
-        <w:t>à présenter le travail réaliser</w:t>
-      </w:r>
+        <w:t xml:space="preserve">à présenter le travail </w:t>
+      </w:r>
+      <w:proofErr w:type="gramStart"/>
+      <w:r>
+        <w:t>réaliser</w:t>
+      </w:r>
+      <w:proofErr w:type="gramEnd"/>
     </w:p>
     <w:p/>
     <w:p>
@@ -1742,8 +1747,17 @@
       <w:r>
         <w:t xml:space="preserve">De base, les groupes de discussions sont destinés aux étudiants. Cependant, il sera possible pour l’administrateur du groupe d’ajouter un ou plusieurs professeurs référant. </w:t>
       </w:r>
-      <w:bookmarkStart w:id="0" w:name="_GoBack"/>
-      <w:bookmarkEnd w:id="0"/>
+      <w:r>
+        <w:t xml:space="preserve">Quand ces derniers posteront un message sur un </w:t>
+      </w:r>
+      <w:proofErr w:type="spellStart"/>
+      <w:r>
+        <w:t>topic</w:t>
+      </w:r>
+      <w:proofErr w:type="spellEnd"/>
+      <w:r>
+        <w:t>, leurs messages apparaitront en surbrillance pour que tous les étudiants du groupe puissent les repérer facilement.</w:t>
+      </w:r>
     </w:p>
     <w:p>
       <w:pPr>
@@ -1751,7 +1765,18 @@
         <w:ind w:left="0"/>
       </w:pPr>
       <w:r>
-        <w:t>Un utilisateur peut uploader un fichier vers un groupe</w:t>
+        <w:t xml:space="preserve">L’application </w:t>
+      </w:r>
+      <w:proofErr w:type="spellStart"/>
+      <w:r>
+        <w:t>Studycom</w:t>
+      </w:r>
+      <w:proofErr w:type="spellEnd"/>
+      <w:r>
+        <w:t xml:space="preserve"> devant permettre de faciliter les échanges d’informations, il devra être possible pour les utilisateurs de s’échanger des fichiers. Un utilisateur pourra donc</w:t>
+      </w:r>
+      <w:r>
+        <w:t xml:space="preserve"> uploader un fichier vers un groupe</w:t>
       </w:r>
       <w:r>
         <w:t xml:space="preserve"> de discussion ou un</w:t>
@@ -1761,6 +1786,22 @@
       </w:r>
       <w:r>
         <w:t xml:space="preserve"> un contenu partagé.</w:t>
+      </w:r>
+    </w:p>
+    <w:p>
+      <w:r>
+        <w:t>Afin de définir les modalités d’actions des utilisateurs, nous avons choisi de réaliser des diagrammes</w:t>
+      </w:r>
+      <w:r>
+        <w:t xml:space="preserve"> et une maquette</w:t>
+      </w:r>
+      <w:r>
+        <w:t>.</w:t>
+      </w:r>
+    </w:p>
+    <w:p>
+      <w:r>
+        <w:br w:type="page"/>
       </w:r>
     </w:p>
     <w:p>
@@ -1775,7 +1816,7 @@
         <w:ind w:left="0"/>
       </w:pPr>
       <w:r>
-        <w:t>Le diagramme ci-dessous schématise les actions de l’utilisateur.</w:t>
+        <w:t>Diagramme de cas d’utilisations (non formel)</w:t>
       </w:r>
     </w:p>
     <w:p>
@@ -1800,7 +1841,6 @@
           <w:noProof/>
           <w:lang w:eastAsia="fr-FR"/>
         </w:rPr>
-        <w:lastRenderedPageBreak/>
         <w:drawing>
           <wp:inline distT="0" distB="0" distL="0" distR="0">
             <wp:extent cx="4381500" cy="4314825"/>
@@ -1843,6 +1883,156 @@
           </wp:inline>
         </w:drawing>
       </w:r>
+    </w:p>
+    <w:p>
+      <w:r>
+        <w:br w:type="page"/>
+      </w:r>
+    </w:p>
+    <w:p>
+      <w:pPr>
+        <w:pStyle w:val="Paragraphedeliste"/>
+        <w:ind w:left="0"/>
+      </w:pPr>
+    </w:p>
+    <w:p>
+      <w:pPr>
+        <w:pStyle w:val="Paragraphedeliste"/>
+        <w:ind w:left="0"/>
+      </w:pPr>
+      <w:r>
+        <w:t>Diagramme de processus</w:t>
+      </w:r>
+    </w:p>
+    <w:p>
+      <w:pPr>
+        <w:pStyle w:val="Paragraphedeliste"/>
+        <w:ind w:left="0"/>
+      </w:pPr>
+    </w:p>
+    <w:p>
+      <w:pPr>
+        <w:pStyle w:val="Paragraphedeliste"/>
+        <w:ind w:left="0"/>
+      </w:pPr>
+      <w:r>
+        <w:rPr>
+          <w:noProof/>
+          <w:lang w:eastAsia="fr-FR"/>
+        </w:rPr>
+        <w:drawing>
+          <wp:inline distT="0" distB="0" distL="0" distR="0">
+            <wp:extent cx="5760720" cy="7887970"/>
+            <wp:effectExtent l="0" t="0" r="0" b="0"/>
+            <wp:docPr id="2" name="Image 2"/>
+            <wp:cNvGraphicFramePr>
+              <a:graphicFrameLocks xmlns:a="http://schemas.openxmlformats.org/drawingml/2006/main" noChangeAspect="1"/>
+            </wp:cNvGraphicFramePr>
+            <a:graphic xmlns:a="http://schemas.openxmlformats.org/drawingml/2006/main">
+              <a:graphicData uri="http://schemas.openxmlformats.org/drawingml/2006/picture">
+                <pic:pic xmlns:pic="http://schemas.openxmlformats.org/drawingml/2006/picture">
+                  <pic:nvPicPr>
+                    <pic:cNvPr id="2" name="Diagramme de processus.png"/>
+                    <pic:cNvPicPr/>
+                  </pic:nvPicPr>
+                  <pic:blipFill>
+                    <a:blip r:embed="rId8">
+                      <a:extLst>
+                        <a:ext uri="{28A0092B-C50C-407E-A947-70E740481C1C}">
+                          <a14:useLocalDpi xmlns:a14="http://schemas.microsoft.com/office/drawing/2010/main" val="0"/>
+                        </a:ext>
+                      </a:extLst>
+                    </a:blip>
+                    <a:stretch>
+                      <a:fillRect/>
+                    </a:stretch>
+                  </pic:blipFill>
+                  <pic:spPr>
+                    <a:xfrm>
+                      <a:off x="0" y="0"/>
+                      <a:ext cx="5760720" cy="7887970"/>
+                    </a:xfrm>
+                    <a:prstGeom prst="rect">
+                      <a:avLst/>
+                    </a:prstGeom>
+                  </pic:spPr>
+                </pic:pic>
+              </a:graphicData>
+            </a:graphic>
+          </wp:inline>
+        </w:drawing>
+      </w:r>
+    </w:p>
+    <w:p>
+      <w:pPr>
+        <w:pStyle w:val="Paragraphedeliste"/>
+        <w:ind w:left="0"/>
+      </w:pPr>
+    </w:p>
+    <w:p>
+      <w:r>
+        <w:lastRenderedPageBreak/>
+        <w:t>Maquette</w:t>
+      </w:r>
+    </w:p>
+    <w:p>
+      <w:bookmarkStart w:id="0" w:name="_GoBack"/>
+      <w:bookmarkEnd w:id="0"/>
+    </w:p>
+    <w:p>
+      <w:r>
+        <w:rPr>
+          <w:noProof/>
+          <w:lang w:eastAsia="fr-FR"/>
+        </w:rPr>
+        <w:drawing>
+          <wp:inline distT="0" distB="0" distL="0" distR="0">
+            <wp:extent cx="5760720" cy="4320540"/>
+            <wp:effectExtent l="0" t="0" r="0" b="3810"/>
+            <wp:docPr id="4" name="Image 4"/>
+            <wp:cNvGraphicFramePr>
+              <a:graphicFrameLocks xmlns:a="http://schemas.openxmlformats.org/drawingml/2006/main" noChangeAspect="1"/>
+            </wp:cNvGraphicFramePr>
+            <a:graphic xmlns:a="http://schemas.openxmlformats.org/drawingml/2006/main">
+              <a:graphicData uri="http://schemas.openxmlformats.org/drawingml/2006/picture">
+                <pic:pic xmlns:pic="http://schemas.openxmlformats.org/drawingml/2006/picture">
+                  <pic:nvPicPr>
+                    <pic:cNvPr id="4" name="Maquette Studycom.pdf.png"/>
+                    <pic:cNvPicPr/>
+                  </pic:nvPicPr>
+                  <pic:blipFill>
+                    <a:blip r:embed="rId9">
+                      <a:extLst>
+                        <a:ext uri="{28A0092B-C50C-407E-A947-70E740481C1C}">
+                          <a14:useLocalDpi xmlns:a14="http://schemas.microsoft.com/office/drawing/2010/main" val="0"/>
+                        </a:ext>
+                      </a:extLst>
+                    </a:blip>
+                    <a:stretch>
+                      <a:fillRect/>
+                    </a:stretch>
+                  </pic:blipFill>
+                  <pic:spPr>
+                    <a:xfrm>
+                      <a:off x="0" y="0"/>
+                      <a:ext cx="5760720" cy="4320540"/>
+                    </a:xfrm>
+                    <a:prstGeom prst="rect">
+                      <a:avLst/>
+                    </a:prstGeom>
+                  </pic:spPr>
+                </pic:pic>
+              </a:graphicData>
+            </a:graphic>
+          </wp:inline>
+        </w:drawing>
+      </w:r>
+    </w:p>
+    <w:p>
+      <w:pPr>
+        <w:pStyle w:val="Paragraphedeliste"/>
+        <w:ind w:left="0"/>
+      </w:pPr>
     </w:p>
     <w:p>
       <w:pPr>
@@ -3093,7 +3283,7 @@
 </file>
 
 <file path=customXml/itemProps2.xml><?xml version="1.0" encoding="utf-8"?>
-<ds:datastoreItem xmlns:ds="http://schemas.openxmlformats.org/officeDocument/2006/customXml" ds:itemID="{9CA9AD06-373D-4A25-AC39-2B32D1AEB489}">
+<ds:datastoreItem xmlns:ds="http://schemas.openxmlformats.org/officeDocument/2006/customXml" ds:itemID="{8593727F-6AD2-400E-A71A-3DFB696EA0E4}">
   <ds:schemaRefs>
     <ds:schemaRef ds:uri="http://schemas.openxmlformats.org/officeDocument/2006/bibliography"/>
   </ds:schemaRefs>
